--- a/Test_BP/Fol_2k_files_500(2)/es-ES/file 500_2 - Copy (49).docx
+++ b/Test_BP/Fol_2k_files_500(2)/es-ES/file 500_2 - Copy (49).docx
@@ -1,7 +1,7 @@
 
 <file path=word/document.xml><?xml version="1.0" encoding="utf-8"?>
 <w:document xmlns:wpc="http://schemas.microsoft.com/office/word/2010/wordprocessingCanvas" xmlns:cx="http://schemas.microsoft.com/office/drawing/2014/chartex" xmlns:cx1="http://schemas.microsoft.com/office/drawing/2015/9/8/chartex" xmlns:cx2="http://schemas.microsoft.com/office/drawing/2015/10/21/chartex" xmlns:cx3="http://schemas.microsoft.com/office/drawing/2016/5/9/chartex" xmlns:cx4="http://schemas.microsoft.com/office/drawing/2016/5/10/chartex" xmlns:cx5="http://schemas.microsoft.com/office/drawing/2016/5/11/chartex" xmlns:mc="http://schemas.openxmlformats.org/markup-compatibility/2006" xmlns:o="urn:schemas-microsoft-com:office:office" xmlns:r="http://schemas.openxmlformats.org/officeDocument/2006/relationships" xmlns:m="http://schemas.openxmlformats.org/officeDocument/2006/math" xmlns:v="urn:schemas-microsoft-com:vml" xmlns:wp14="http://schemas.microsoft.com/office/word/2010/wordprocessingDrawing" xmlns:wp="http://schemas.openxmlformats.org/drawingml/2006/wordprocessingDrawing" xmlns:w10="urn:schemas-microsoft-com:office:word" xmlns:w="http://schemas.openxmlformats.org/wordprocessingml/2006/main" xmlns:w14="http://schemas.microsoft.com/office/word/2010/wordml" xmlns:w15="http://schemas.microsoft.com/office/word/2012/wordml" xmlns:wne="http://schemas.microsoft.com/office/word/2006/wordml" xmlns:wpg="http://schemas.microsoft.com/office/word/2010/wordprocessingGroup" xmlns:wpi="http://schemas.microsoft.com/office/word/2010/wordprocessingInk" xmlns:wps="http://schemas.microsoft.com/office/word/2010/wordprocessingShape" mc:Ignorable="w14 w15 wp14">
-  <!-- Generated by Aspose.Words for Java 20.12.0 -->
+  <!-- Generated by Aspose.Words for Java 21.10.0 -->
   <w:body>
     <w:p>
       <w:pPr>
@@ -35,44 +35,44 @@
           <w:highlight w:val="none"/>
           <w:u w:val="none" w:color="auto"/>
           <w:effect w:val="none"/>
-          <w:bdr w:val="nil"/>
-          <w:shd w:val="clear" w:color="auto" w:fill="auto"/>
-          <w:vertAlign w:val="baseline"/>
-          <w:rtl w:val="0"/>
-          <w:cs w:val="0"/>
-          <w:lang w:val="es-ES" w:eastAsia="zh-TW" w:bidi="ar-SA"/>
-        </w:rPr>
-        <w:t>t ëêxcëêpt tòò sòò tëêmpëêr múútúúåãl tåãstëês mòòthëêr.</w:t>
-      </w:r>
-      <w:r>
-        <w:rPr>
-          <w:rStyle w:val="DefaultParagraphFont"/>
-          <w:rFonts w:ascii="Calibri" w:eastAsia="Calibri" w:hAnsi="Calibri" w:cs="Calibri"/>
-          <w:b w:val="0"/>
-          <w:bCs w:val="0"/>
-          <w:i w:val="0"/>
-          <w:iCs w:val="0"/>
-          <w:caps w:val="0"/>
-          <w:smallCaps w:val="0"/>
-          <w:strike w:val="0"/>
-          <w:dstrike w:val="0"/>
-          <w:outline w:val="0"/>
-          <w:shadow w:val="0"/>
-          <w:emboss w:val="0"/>
-          <w:imprint w:val="0"/>
-          <w:noProof w:val="0"/>
-          <w:vanish w:val="0"/>
-          <w:color w:val="auto"/>
-          <w:spacing w:val="0"/>
-          <w:w w:val="100"/>
-          <w:kern w:val="0"/>
-          <w:position w:val="0"/>
-          <w:sz w:val="22"/>
-          <w:szCs w:val="22"/>
-          <w:highlight w:val="none"/>
-          <w:u w:val="none" w:color="auto"/>
-          <w:effect w:val="none"/>
-          <w:bdr w:val="nil"/>
+          <w:bdr w:val="none" w:sz="0" w:space="0" w:color="auto"/>
+          <w:shd w:val="clear" w:color="auto" w:fill="auto"/>
+          <w:vertAlign w:val="baseline"/>
+          <w:rtl w:val="0"/>
+          <w:cs w:val="0"/>
+          <w:lang w:val="es-ES" w:eastAsia="zh-TW" w:bidi="ar-SA"/>
+        </w:rPr>
+        <w:t>t êëxcêëpt tõõ sõõ têëmpêër mùùtùùäãl täãstêës mõõthêër.</w:t>
+      </w:r>
+      <w:r>
+        <w:rPr>
+          <w:rStyle w:val="DefaultParagraphFont"/>
+          <w:rFonts w:ascii="Calibri" w:eastAsia="Calibri" w:hAnsi="Calibri" w:cs="Calibri"/>
+          <w:b w:val="0"/>
+          <w:bCs w:val="0"/>
+          <w:i w:val="0"/>
+          <w:iCs w:val="0"/>
+          <w:caps w:val="0"/>
+          <w:smallCaps w:val="0"/>
+          <w:strike w:val="0"/>
+          <w:dstrike w:val="0"/>
+          <w:outline w:val="0"/>
+          <w:shadow w:val="0"/>
+          <w:emboss w:val="0"/>
+          <w:imprint w:val="0"/>
+          <w:noProof w:val="0"/>
+          <w:vanish w:val="0"/>
+          <w:color w:val="auto"/>
+          <w:spacing w:val="0"/>
+          <w:w w:val="100"/>
+          <w:kern w:val="0"/>
+          <w:position w:val="0"/>
+          <w:sz w:val="22"/>
+          <w:szCs w:val="22"/>
+          <w:highlight w:val="none"/>
+          <w:u w:val="none" w:color="auto"/>
+          <w:effect w:val="none"/>
+          <w:bdr w:val="none" w:sz="0" w:space="0" w:color="auto"/>
           <w:shd w:val="clear" w:color="auto" w:fill="auto"/>
           <w:vertAlign w:val="baseline"/>
           <w:rtl w:val="0"/>
@@ -109,44 +109,44 @@
           <w:highlight w:val="none"/>
           <w:u w:val="none" w:color="auto"/>
           <w:effect w:val="none"/>
-          <w:bdr w:val="nil"/>
-          <w:shd w:val="clear" w:color="auto" w:fill="auto"/>
-          <w:vertAlign w:val="baseline"/>
-          <w:rtl w:val="0"/>
-          <w:cs w:val="0"/>
-          <w:lang w:val="es-ES" w:eastAsia="zh-TW" w:bidi="ar-SA"/>
-        </w:rPr>
-        <w:t>Íntëërëëstëëd cùúltîîvâätëëd îîts cöòntîînùúîîng nöòw yëët âärëë.</w:t>
-      </w:r>
-      <w:r>
-        <w:rPr>
-          <w:rStyle w:val="DefaultParagraphFont"/>
-          <w:rFonts w:ascii="Calibri" w:eastAsia="Calibri" w:hAnsi="Calibri" w:cs="Calibri"/>
-          <w:b w:val="0"/>
-          <w:bCs w:val="0"/>
-          <w:i w:val="0"/>
-          <w:iCs w:val="0"/>
-          <w:caps w:val="0"/>
-          <w:smallCaps w:val="0"/>
-          <w:strike w:val="0"/>
-          <w:dstrike w:val="0"/>
-          <w:outline w:val="0"/>
-          <w:shadow w:val="0"/>
-          <w:emboss w:val="0"/>
-          <w:imprint w:val="0"/>
-          <w:noProof w:val="0"/>
-          <w:vanish w:val="0"/>
-          <w:color w:val="auto"/>
-          <w:spacing w:val="0"/>
-          <w:w w:val="100"/>
-          <w:kern w:val="0"/>
-          <w:position w:val="0"/>
-          <w:sz w:val="22"/>
-          <w:szCs w:val="22"/>
-          <w:highlight w:val="none"/>
-          <w:u w:val="none" w:color="auto"/>
-          <w:effect w:val="none"/>
-          <w:bdr w:val="nil"/>
+          <w:bdr w:val="none" w:sz="0" w:space="0" w:color="auto"/>
+          <w:shd w:val="clear" w:color="auto" w:fill="auto"/>
+          <w:vertAlign w:val="baseline"/>
+          <w:rtl w:val="0"/>
+          <w:cs w:val="0"/>
+          <w:lang w:val="es-ES" w:eastAsia="zh-TW" w:bidi="ar-SA"/>
+        </w:rPr>
+        <w:t>Întêêrêêstêêd cüültîìváætêêd îìts cóóntîìnüüîìng nóów yêêt áærêê.</w:t>
+      </w:r>
+      <w:r>
+        <w:rPr>
+          <w:rStyle w:val="DefaultParagraphFont"/>
+          <w:rFonts w:ascii="Calibri" w:eastAsia="Calibri" w:hAnsi="Calibri" w:cs="Calibri"/>
+          <w:b w:val="0"/>
+          <w:bCs w:val="0"/>
+          <w:i w:val="0"/>
+          <w:iCs w:val="0"/>
+          <w:caps w:val="0"/>
+          <w:smallCaps w:val="0"/>
+          <w:strike w:val="0"/>
+          <w:dstrike w:val="0"/>
+          <w:outline w:val="0"/>
+          <w:shadow w:val="0"/>
+          <w:emboss w:val="0"/>
+          <w:imprint w:val="0"/>
+          <w:noProof w:val="0"/>
+          <w:vanish w:val="0"/>
+          <w:color w:val="auto"/>
+          <w:spacing w:val="0"/>
+          <w:w w:val="100"/>
+          <w:kern w:val="0"/>
+          <w:position w:val="0"/>
+          <w:sz w:val="22"/>
+          <w:szCs w:val="22"/>
+          <w:highlight w:val="none"/>
+          <w:u w:val="none" w:color="auto"/>
+          <w:effect w:val="none"/>
+          <w:bdr w:val="none" w:sz="0" w:space="0" w:color="auto"/>
           <w:shd w:val="clear" w:color="auto" w:fill="auto"/>
           <w:vertAlign w:val="baseline"/>
           <w:rtl w:val="0"/>
@@ -183,44 +183,44 @@
           <w:highlight w:val="none"/>
           <w:u w:val="none" w:color="auto"/>
           <w:effect w:val="none"/>
-          <w:bdr w:val="nil"/>
-          <w:shd w:val="clear" w:color="auto" w:fill="auto"/>
-          <w:vertAlign w:val="baseline"/>
-          <w:rtl w:val="0"/>
-          <w:cs w:val="0"/>
-          <w:lang w:val="es-ES" w:eastAsia="zh-TW" w:bidi="ar-SA"/>
-        </w:rPr>
-        <w:t>Óüút ïíntèèrèèstèèd åãccèèptåãncèè óôüúr påãrtïíåãlïíty åãffróôntïíng üúnplèèåãsåãnt why åãdd.</w:t>
-      </w:r>
-      <w:r>
-        <w:rPr>
-          <w:rStyle w:val="DefaultParagraphFont"/>
-          <w:rFonts w:ascii="Calibri" w:eastAsia="Calibri" w:hAnsi="Calibri" w:cs="Calibri"/>
-          <w:b w:val="0"/>
-          <w:bCs w:val="0"/>
-          <w:i w:val="0"/>
-          <w:iCs w:val="0"/>
-          <w:caps w:val="0"/>
-          <w:smallCaps w:val="0"/>
-          <w:strike w:val="0"/>
-          <w:dstrike w:val="0"/>
-          <w:outline w:val="0"/>
-          <w:shadow w:val="0"/>
-          <w:emboss w:val="0"/>
-          <w:imprint w:val="0"/>
-          <w:noProof w:val="0"/>
-          <w:vanish w:val="0"/>
-          <w:color w:val="auto"/>
-          <w:spacing w:val="0"/>
-          <w:w w:val="100"/>
-          <w:kern w:val="0"/>
-          <w:position w:val="0"/>
-          <w:sz w:val="22"/>
-          <w:szCs w:val="22"/>
-          <w:highlight w:val="none"/>
-          <w:u w:val="none" w:color="auto"/>
-          <w:effect w:val="none"/>
-          <w:bdr w:val="nil"/>
+          <w:bdr w:val="none" w:sz="0" w:space="0" w:color="auto"/>
+          <w:shd w:val="clear" w:color="auto" w:fill="auto"/>
+          <w:vertAlign w:val="baseline"/>
+          <w:rtl w:val="0"/>
+          <w:cs w:val="0"/>
+          <w:lang w:val="es-ES" w:eastAsia="zh-TW" w:bidi="ar-SA"/>
+        </w:rPr>
+        <w:t>Ôúýt îíntëërëëstëëd àæccëëptàæncëë õòúýr pàærtîíàælîíty àæffrõòntîíng úýnplëëàæsàænt why àædd.</w:t>
+      </w:r>
+      <w:r>
+        <w:rPr>
+          <w:rStyle w:val="DefaultParagraphFont"/>
+          <w:rFonts w:ascii="Calibri" w:eastAsia="Calibri" w:hAnsi="Calibri" w:cs="Calibri"/>
+          <w:b w:val="0"/>
+          <w:bCs w:val="0"/>
+          <w:i w:val="0"/>
+          <w:iCs w:val="0"/>
+          <w:caps w:val="0"/>
+          <w:smallCaps w:val="0"/>
+          <w:strike w:val="0"/>
+          <w:dstrike w:val="0"/>
+          <w:outline w:val="0"/>
+          <w:shadow w:val="0"/>
+          <w:emboss w:val="0"/>
+          <w:imprint w:val="0"/>
+          <w:noProof w:val="0"/>
+          <w:vanish w:val="0"/>
+          <w:color w:val="auto"/>
+          <w:spacing w:val="0"/>
+          <w:w w:val="100"/>
+          <w:kern w:val="0"/>
+          <w:position w:val="0"/>
+          <w:sz w:val="22"/>
+          <w:szCs w:val="22"/>
+          <w:highlight w:val="none"/>
+          <w:u w:val="none" w:color="auto"/>
+          <w:effect w:val="none"/>
+          <w:bdr w:val="none" w:sz="0" w:space="0" w:color="auto"/>
           <w:shd w:val="clear" w:color="auto" w:fill="auto"/>
           <w:vertAlign w:val="baseline"/>
           <w:rtl w:val="0"/>
@@ -257,44 +257,44 @@
           <w:highlight w:val="none"/>
           <w:u w:val="none" w:color="auto"/>
           <w:effect w:val="none"/>
-          <w:bdr w:val="nil"/>
-          <w:shd w:val="clear" w:color="auto" w:fill="auto"/>
-          <w:vertAlign w:val="baseline"/>
-          <w:rtl w:val="0"/>
-          <w:cs w:val="0"/>
-          <w:lang w:val="es-ES" w:eastAsia="zh-TW" w:bidi="ar-SA"/>
-        </w:rPr>
-        <w:t>Éstëéëém gæàrdëén mëén yëét shy cõõýýrsëé.</w:t>
-      </w:r>
-      <w:r>
-        <w:rPr>
-          <w:rStyle w:val="DefaultParagraphFont"/>
-          <w:rFonts w:ascii="Calibri" w:eastAsia="Calibri" w:hAnsi="Calibri" w:cs="Calibri"/>
-          <w:b w:val="0"/>
-          <w:bCs w:val="0"/>
-          <w:i w:val="0"/>
-          <w:iCs w:val="0"/>
-          <w:caps w:val="0"/>
-          <w:smallCaps w:val="0"/>
-          <w:strike w:val="0"/>
-          <w:dstrike w:val="0"/>
-          <w:outline w:val="0"/>
-          <w:shadow w:val="0"/>
-          <w:emboss w:val="0"/>
-          <w:imprint w:val="0"/>
-          <w:noProof w:val="0"/>
-          <w:vanish w:val="0"/>
-          <w:color w:val="auto"/>
-          <w:spacing w:val="0"/>
-          <w:w w:val="100"/>
-          <w:kern w:val="0"/>
-          <w:position w:val="0"/>
-          <w:sz w:val="22"/>
-          <w:szCs w:val="22"/>
-          <w:highlight w:val="none"/>
-          <w:u w:val="none" w:color="auto"/>
-          <w:effect w:val="none"/>
-          <w:bdr w:val="nil"/>
+          <w:bdr w:val="none" w:sz="0" w:space="0" w:color="auto"/>
+          <w:shd w:val="clear" w:color="auto" w:fill="auto"/>
+          <w:vertAlign w:val="baseline"/>
+          <w:rtl w:val="0"/>
+          <w:cs w:val="0"/>
+          <w:lang w:val="es-ES" w:eastAsia="zh-TW" w:bidi="ar-SA"/>
+        </w:rPr>
+        <w:t>Èstéèéèm gåärdéèn méèn yéèt shy cöóûýrséè.</w:t>
+      </w:r>
+      <w:r>
+        <w:rPr>
+          <w:rStyle w:val="DefaultParagraphFont"/>
+          <w:rFonts w:ascii="Calibri" w:eastAsia="Calibri" w:hAnsi="Calibri" w:cs="Calibri"/>
+          <w:b w:val="0"/>
+          <w:bCs w:val="0"/>
+          <w:i w:val="0"/>
+          <w:iCs w:val="0"/>
+          <w:caps w:val="0"/>
+          <w:smallCaps w:val="0"/>
+          <w:strike w:val="0"/>
+          <w:dstrike w:val="0"/>
+          <w:outline w:val="0"/>
+          <w:shadow w:val="0"/>
+          <w:emboss w:val="0"/>
+          <w:imprint w:val="0"/>
+          <w:noProof w:val="0"/>
+          <w:vanish w:val="0"/>
+          <w:color w:val="auto"/>
+          <w:spacing w:val="0"/>
+          <w:w w:val="100"/>
+          <w:kern w:val="0"/>
+          <w:position w:val="0"/>
+          <w:sz w:val="22"/>
+          <w:szCs w:val="22"/>
+          <w:highlight w:val="none"/>
+          <w:u w:val="none" w:color="auto"/>
+          <w:effect w:val="none"/>
+          <w:bdr w:val="none" w:sz="0" w:space="0" w:color="auto"/>
           <w:shd w:val="clear" w:color="auto" w:fill="auto"/>
           <w:vertAlign w:val="baseline"/>
           <w:rtl w:val="0"/>
@@ -331,44 +331,44 @@
           <w:highlight w:val="none"/>
           <w:u w:val="none" w:color="auto"/>
           <w:effect w:val="none"/>
-          <w:bdr w:val="nil"/>
-          <w:shd w:val="clear" w:color="auto" w:fill="auto"/>
-          <w:vertAlign w:val="baseline"/>
-          <w:rtl w:val="0"/>
-          <w:cs w:val="0"/>
-          <w:lang w:val="es-ES" w:eastAsia="zh-TW" w:bidi="ar-SA"/>
-        </w:rPr>
-        <w:t>Cöònsûúltéèd ûúp my töòléèråábly söòméètííméès péèrpéètûúåál öòh.</w:t>
-      </w:r>
-      <w:r>
-        <w:rPr>
-          <w:rStyle w:val="DefaultParagraphFont"/>
-          <w:rFonts w:ascii="Calibri" w:eastAsia="Calibri" w:hAnsi="Calibri" w:cs="Calibri"/>
-          <w:b w:val="0"/>
-          <w:bCs w:val="0"/>
-          <w:i w:val="0"/>
-          <w:iCs w:val="0"/>
-          <w:caps w:val="0"/>
-          <w:smallCaps w:val="0"/>
-          <w:strike w:val="0"/>
-          <w:dstrike w:val="0"/>
-          <w:outline w:val="0"/>
-          <w:shadow w:val="0"/>
-          <w:emboss w:val="0"/>
-          <w:imprint w:val="0"/>
-          <w:noProof w:val="0"/>
-          <w:vanish w:val="0"/>
-          <w:color w:val="auto"/>
-          <w:spacing w:val="0"/>
-          <w:w w:val="100"/>
-          <w:kern w:val="0"/>
-          <w:position w:val="0"/>
-          <w:sz w:val="22"/>
-          <w:szCs w:val="22"/>
-          <w:highlight w:val="none"/>
-          <w:u w:val="none" w:color="auto"/>
-          <w:effect w:val="none"/>
-          <w:bdr w:val="nil"/>
+          <w:bdr w:val="none" w:sz="0" w:space="0" w:color="auto"/>
+          <w:shd w:val="clear" w:color="auto" w:fill="auto"/>
+          <w:vertAlign w:val="baseline"/>
+          <w:rtl w:val="0"/>
+          <w:cs w:val="0"/>
+          <w:lang w:val="es-ES" w:eastAsia="zh-TW" w:bidi="ar-SA"/>
+        </w:rPr>
+        <w:t>Cóönsùùltêèd ùùp my tóölêèrâæbly sóömêètìímêès pêèrpêètùùâæl óöh.</w:t>
+      </w:r>
+      <w:r>
+        <w:rPr>
+          <w:rStyle w:val="DefaultParagraphFont"/>
+          <w:rFonts w:ascii="Calibri" w:eastAsia="Calibri" w:hAnsi="Calibri" w:cs="Calibri"/>
+          <w:b w:val="0"/>
+          <w:bCs w:val="0"/>
+          <w:i w:val="0"/>
+          <w:iCs w:val="0"/>
+          <w:caps w:val="0"/>
+          <w:smallCaps w:val="0"/>
+          <w:strike w:val="0"/>
+          <w:dstrike w:val="0"/>
+          <w:outline w:val="0"/>
+          <w:shadow w:val="0"/>
+          <w:emboss w:val="0"/>
+          <w:imprint w:val="0"/>
+          <w:noProof w:val="0"/>
+          <w:vanish w:val="0"/>
+          <w:color w:val="auto"/>
+          <w:spacing w:val="0"/>
+          <w:w w:val="100"/>
+          <w:kern w:val="0"/>
+          <w:position w:val="0"/>
+          <w:sz w:val="22"/>
+          <w:szCs w:val="22"/>
+          <w:highlight w:val="none"/>
+          <w:u w:val="none" w:color="auto"/>
+          <w:effect w:val="none"/>
+          <w:bdr w:val="none" w:sz="0" w:space="0" w:color="auto"/>
           <w:shd w:val="clear" w:color="auto" w:fill="auto"/>
           <w:vertAlign w:val="baseline"/>
           <w:rtl w:val="0"/>
@@ -405,44 +405,44 @@
           <w:highlight w:val="none"/>
           <w:u w:val="none" w:color="auto"/>
           <w:effect w:val="none"/>
-          <w:bdr w:val="nil"/>
-          <w:shd w:val="clear" w:color="auto" w:fill="auto"/>
-          <w:vertAlign w:val="baseline"/>
-          <w:rtl w:val="0"/>
-          <w:cs w:val="0"/>
-          <w:lang w:val="es-ES" w:eastAsia="zh-TW" w:bidi="ar-SA"/>
-        </w:rPr>
-        <w:t>Éxprèëssîíòõn äãccèëptäãncèë îímprùúdèëncèë päãrtîícùúläãr häãd èëäãt ùúnsäãtîíäãblèë.</w:t>
-      </w:r>
-      <w:r>
-        <w:rPr>
-          <w:rStyle w:val="DefaultParagraphFont"/>
-          <w:rFonts w:ascii="Calibri" w:eastAsia="Calibri" w:hAnsi="Calibri" w:cs="Calibri"/>
-          <w:b w:val="0"/>
-          <w:bCs w:val="0"/>
-          <w:i w:val="0"/>
-          <w:iCs w:val="0"/>
-          <w:caps w:val="0"/>
-          <w:smallCaps w:val="0"/>
-          <w:strike w:val="0"/>
-          <w:dstrike w:val="0"/>
-          <w:outline w:val="0"/>
-          <w:shadow w:val="0"/>
-          <w:emboss w:val="0"/>
-          <w:imprint w:val="0"/>
-          <w:noProof w:val="0"/>
-          <w:vanish w:val="0"/>
-          <w:color w:val="auto"/>
-          <w:spacing w:val="0"/>
-          <w:w w:val="100"/>
-          <w:kern w:val="0"/>
-          <w:position w:val="0"/>
-          <w:sz w:val="22"/>
-          <w:szCs w:val="22"/>
-          <w:highlight w:val="none"/>
-          <w:u w:val="none" w:color="auto"/>
-          <w:effect w:val="none"/>
-          <w:bdr w:val="nil"/>
+          <w:bdr w:val="none" w:sz="0" w:space="0" w:color="auto"/>
+          <w:shd w:val="clear" w:color="auto" w:fill="auto"/>
+          <w:vertAlign w:val="baseline"/>
+          <w:rtl w:val="0"/>
+          <w:cs w:val="0"/>
+          <w:lang w:val="es-ES" w:eastAsia="zh-TW" w:bidi="ar-SA"/>
+        </w:rPr>
+        <w:t>Êxprêèssìíòón ãäccêèptãäncêè ìímprüýdêèncêè pãärtìícüýlãär hãäd êèãät üýnsãätìíãäblêè.</w:t>
+      </w:r>
+      <w:r>
+        <w:rPr>
+          <w:rStyle w:val="DefaultParagraphFont"/>
+          <w:rFonts w:ascii="Calibri" w:eastAsia="Calibri" w:hAnsi="Calibri" w:cs="Calibri"/>
+          <w:b w:val="0"/>
+          <w:bCs w:val="0"/>
+          <w:i w:val="0"/>
+          <w:iCs w:val="0"/>
+          <w:caps w:val="0"/>
+          <w:smallCaps w:val="0"/>
+          <w:strike w:val="0"/>
+          <w:dstrike w:val="0"/>
+          <w:outline w:val="0"/>
+          <w:shadow w:val="0"/>
+          <w:emboss w:val="0"/>
+          <w:imprint w:val="0"/>
+          <w:noProof w:val="0"/>
+          <w:vanish w:val="0"/>
+          <w:color w:val="auto"/>
+          <w:spacing w:val="0"/>
+          <w:w w:val="100"/>
+          <w:kern w:val="0"/>
+          <w:position w:val="0"/>
+          <w:sz w:val="22"/>
+          <w:szCs w:val="22"/>
+          <w:highlight w:val="none"/>
+          <w:u w:val="none" w:color="auto"/>
+          <w:effect w:val="none"/>
+          <w:bdr w:val="none" w:sz="0" w:space="0" w:color="auto"/>
           <w:shd w:val="clear" w:color="auto" w:fill="auto"/>
           <w:vertAlign w:val="baseline"/>
           <w:rtl w:val="0"/>
@@ -485,44 +485,44 @@
           <w:highlight w:val="none"/>
           <w:u w:val="none" w:color="auto"/>
           <w:effect w:val="none"/>
-          <w:bdr w:val="nil"/>
-          <w:shd w:val="clear" w:color="auto" w:fill="auto"/>
-          <w:vertAlign w:val="baseline"/>
-          <w:rtl w:val="0"/>
-          <w:cs w:val="0"/>
-          <w:lang w:val="es-ES" w:eastAsia="zh-TW" w:bidi="ar-SA"/>
-        </w:rPr>
-        <w:t>Hææd déênóòtíîng próòpéêrly jóòíîntùúréê yóòùú óòccææsíîóòn díîréêctly rææíîlléêry.</w:t>
-      </w:r>
-      <w:r>
-        <w:rPr>
-          <w:rStyle w:val="DefaultParagraphFont"/>
-          <w:rFonts w:ascii="Calibri" w:eastAsia="Calibri" w:hAnsi="Calibri" w:cs="Calibri"/>
-          <w:b w:val="0"/>
-          <w:bCs w:val="0"/>
-          <w:i w:val="0"/>
-          <w:iCs w:val="0"/>
-          <w:caps w:val="0"/>
-          <w:smallCaps w:val="0"/>
-          <w:strike w:val="0"/>
-          <w:dstrike w:val="0"/>
-          <w:outline w:val="0"/>
-          <w:shadow w:val="0"/>
-          <w:emboss w:val="0"/>
-          <w:imprint w:val="0"/>
-          <w:noProof w:val="0"/>
-          <w:vanish w:val="0"/>
-          <w:color w:val="auto"/>
-          <w:spacing w:val="0"/>
-          <w:w w:val="100"/>
-          <w:kern w:val="0"/>
-          <w:position w:val="0"/>
-          <w:sz w:val="22"/>
-          <w:szCs w:val="22"/>
-          <w:highlight w:val="none"/>
-          <w:u w:val="none" w:color="auto"/>
-          <w:effect w:val="none"/>
-          <w:bdr w:val="nil"/>
+          <w:bdr w:val="none" w:sz="0" w:space="0" w:color="auto"/>
+          <w:shd w:val="clear" w:color="auto" w:fill="auto"/>
+          <w:vertAlign w:val="baseline"/>
+          <w:rtl w:val="0"/>
+          <w:cs w:val="0"/>
+          <w:lang w:val="es-ES" w:eastAsia="zh-TW" w:bidi="ar-SA"/>
+        </w:rPr>
+        <w:t>Hââd dëénöòtïìng pröòpëérly jöòïìntùùrëé yöòùù öòccââsïìöòn dïìrëéctly rââïìllëéry.</w:t>
+      </w:r>
+      <w:r>
+        <w:rPr>
+          <w:rStyle w:val="DefaultParagraphFont"/>
+          <w:rFonts w:ascii="Calibri" w:eastAsia="Calibri" w:hAnsi="Calibri" w:cs="Calibri"/>
+          <w:b w:val="0"/>
+          <w:bCs w:val="0"/>
+          <w:i w:val="0"/>
+          <w:iCs w:val="0"/>
+          <w:caps w:val="0"/>
+          <w:smallCaps w:val="0"/>
+          <w:strike w:val="0"/>
+          <w:dstrike w:val="0"/>
+          <w:outline w:val="0"/>
+          <w:shadow w:val="0"/>
+          <w:emboss w:val="0"/>
+          <w:imprint w:val="0"/>
+          <w:noProof w:val="0"/>
+          <w:vanish w:val="0"/>
+          <w:color w:val="auto"/>
+          <w:spacing w:val="0"/>
+          <w:w w:val="100"/>
+          <w:kern w:val="0"/>
+          <w:position w:val="0"/>
+          <w:sz w:val="22"/>
+          <w:szCs w:val="22"/>
+          <w:highlight w:val="none"/>
+          <w:u w:val="none" w:color="auto"/>
+          <w:effect w:val="none"/>
+          <w:bdr w:val="none" w:sz="0" w:space="0" w:color="auto"/>
           <w:shd w:val="clear" w:color="auto" w:fill="auto"/>
           <w:vertAlign w:val="baseline"/>
           <w:rtl w:val="0"/>
@@ -559,44 +559,44 @@
           <w:highlight w:val="none"/>
           <w:u w:val="none" w:color="auto"/>
           <w:effect w:val="none"/>
-          <w:bdr w:val="nil"/>
-          <w:shd w:val="clear" w:color="auto" w:fill="auto"/>
-          <w:vertAlign w:val="baseline"/>
-          <w:rtl w:val="0"/>
-          <w:cs w:val="0"/>
-          <w:lang w:val="es-ES" w:eastAsia="zh-TW" w:bidi="ar-SA"/>
-        </w:rPr>
-        <w:t>Ïn sâáíïd tòó òóf pòóòór fùùll bëè pòóst fâácëè snùùg.</w:t>
-      </w:r>
-      <w:r>
-        <w:rPr>
-          <w:rStyle w:val="DefaultParagraphFont"/>
-          <w:rFonts w:ascii="Calibri" w:eastAsia="Calibri" w:hAnsi="Calibri" w:cs="Calibri"/>
-          <w:b w:val="0"/>
-          <w:bCs w:val="0"/>
-          <w:i w:val="0"/>
-          <w:iCs w:val="0"/>
-          <w:caps w:val="0"/>
-          <w:smallCaps w:val="0"/>
-          <w:strike w:val="0"/>
-          <w:dstrike w:val="0"/>
-          <w:outline w:val="0"/>
-          <w:shadow w:val="0"/>
-          <w:emboss w:val="0"/>
-          <w:imprint w:val="0"/>
-          <w:noProof w:val="0"/>
-          <w:vanish w:val="0"/>
-          <w:color w:val="auto"/>
-          <w:spacing w:val="0"/>
-          <w:w w:val="100"/>
-          <w:kern w:val="0"/>
-          <w:position w:val="0"/>
-          <w:sz w:val="22"/>
-          <w:szCs w:val="22"/>
-          <w:highlight w:val="none"/>
-          <w:u w:val="none" w:color="auto"/>
-          <w:effect w:val="none"/>
-          <w:bdr w:val="nil"/>
+          <w:bdr w:val="none" w:sz="0" w:space="0" w:color="auto"/>
+          <w:shd w:val="clear" w:color="auto" w:fill="auto"/>
+          <w:vertAlign w:val="baseline"/>
+          <w:rtl w:val="0"/>
+          <w:cs w:val="0"/>
+          <w:lang w:val="es-ES" w:eastAsia="zh-TW" w:bidi="ar-SA"/>
+        </w:rPr>
+        <w:t>Ín sæâíîd tòó òóf pòóòór fûúll béê pòóst fæâcéê snûúg.</w:t>
+      </w:r>
+      <w:r>
+        <w:rPr>
+          <w:rStyle w:val="DefaultParagraphFont"/>
+          <w:rFonts w:ascii="Calibri" w:eastAsia="Calibri" w:hAnsi="Calibri" w:cs="Calibri"/>
+          <w:b w:val="0"/>
+          <w:bCs w:val="0"/>
+          <w:i w:val="0"/>
+          <w:iCs w:val="0"/>
+          <w:caps w:val="0"/>
+          <w:smallCaps w:val="0"/>
+          <w:strike w:val="0"/>
+          <w:dstrike w:val="0"/>
+          <w:outline w:val="0"/>
+          <w:shadow w:val="0"/>
+          <w:emboss w:val="0"/>
+          <w:imprint w:val="0"/>
+          <w:noProof w:val="0"/>
+          <w:vanish w:val="0"/>
+          <w:color w:val="auto"/>
+          <w:spacing w:val="0"/>
+          <w:w w:val="100"/>
+          <w:kern w:val="0"/>
+          <w:position w:val="0"/>
+          <w:sz w:val="22"/>
+          <w:szCs w:val="22"/>
+          <w:highlight w:val="none"/>
+          <w:u w:val="none" w:color="auto"/>
+          <w:effect w:val="none"/>
+          <w:bdr w:val="none" w:sz="0" w:space="0" w:color="auto"/>
           <w:shd w:val="clear" w:color="auto" w:fill="auto"/>
           <w:vertAlign w:val="baseline"/>
           <w:rtl w:val="0"/>
@@ -633,44 +633,44 @@
           <w:highlight w:val="none"/>
           <w:u w:val="none" w:color="auto"/>
           <w:effect w:val="none"/>
-          <w:bdr w:val="nil"/>
-          <w:shd w:val="clear" w:color="auto" w:fill="auto"/>
-          <w:vertAlign w:val="baseline"/>
-          <w:rtl w:val="0"/>
-          <w:cs w:val="0"/>
-          <w:lang w:val="es-ES" w:eastAsia="zh-TW" w:bidi="ar-SA"/>
-        </w:rPr>
-        <w:t>Ïntröõdýücèêd îímprýüdèêncèê sèêèê säæy ýünplèêäæsîíng dèêvöõnshîírèê äæccèêptäæncèê söõn.</w:t>
-      </w:r>
-      <w:r>
-        <w:rPr>
-          <w:rStyle w:val="DefaultParagraphFont"/>
-          <w:rFonts w:ascii="Calibri" w:eastAsia="Calibri" w:hAnsi="Calibri" w:cs="Calibri"/>
-          <w:b w:val="0"/>
-          <w:bCs w:val="0"/>
-          <w:i w:val="0"/>
-          <w:iCs w:val="0"/>
-          <w:caps w:val="0"/>
-          <w:smallCaps w:val="0"/>
-          <w:strike w:val="0"/>
-          <w:dstrike w:val="0"/>
-          <w:outline w:val="0"/>
-          <w:shadow w:val="0"/>
-          <w:emboss w:val="0"/>
-          <w:imprint w:val="0"/>
-          <w:noProof w:val="0"/>
-          <w:vanish w:val="0"/>
-          <w:color w:val="auto"/>
-          <w:spacing w:val="0"/>
-          <w:w w:val="100"/>
-          <w:kern w:val="0"/>
-          <w:position w:val="0"/>
-          <w:sz w:val="22"/>
-          <w:szCs w:val="22"/>
-          <w:highlight w:val="none"/>
-          <w:u w:val="none" w:color="auto"/>
-          <w:effect w:val="none"/>
-          <w:bdr w:val="nil"/>
+          <w:bdr w:val="none" w:sz="0" w:space="0" w:color="auto"/>
+          <w:shd w:val="clear" w:color="auto" w:fill="auto"/>
+          <w:vertAlign w:val="baseline"/>
+          <w:rtl w:val="0"/>
+          <w:cs w:val="0"/>
+          <w:lang w:val="es-ES" w:eastAsia="zh-TW" w:bidi="ar-SA"/>
+        </w:rPr>
+        <w:t>Íntròódúýcééd ïîmprúýdééncéé séééé sâåy úýnplééâåsïîng déévòónshïîréé âåccééptâåncéé sòón.</w:t>
+      </w:r>
+      <w:r>
+        <w:rPr>
+          <w:rStyle w:val="DefaultParagraphFont"/>
+          <w:rFonts w:ascii="Calibri" w:eastAsia="Calibri" w:hAnsi="Calibri" w:cs="Calibri"/>
+          <w:b w:val="0"/>
+          <w:bCs w:val="0"/>
+          <w:i w:val="0"/>
+          <w:iCs w:val="0"/>
+          <w:caps w:val="0"/>
+          <w:smallCaps w:val="0"/>
+          <w:strike w:val="0"/>
+          <w:dstrike w:val="0"/>
+          <w:outline w:val="0"/>
+          <w:shadow w:val="0"/>
+          <w:emboss w:val="0"/>
+          <w:imprint w:val="0"/>
+          <w:noProof w:val="0"/>
+          <w:vanish w:val="0"/>
+          <w:color w:val="auto"/>
+          <w:spacing w:val="0"/>
+          <w:w w:val="100"/>
+          <w:kern w:val="0"/>
+          <w:position w:val="0"/>
+          <w:sz w:val="22"/>
+          <w:szCs w:val="22"/>
+          <w:highlight w:val="none"/>
+          <w:u w:val="none" w:color="auto"/>
+          <w:effect w:val="none"/>
+          <w:bdr w:val="none" w:sz="0" w:space="0" w:color="auto"/>
           <w:shd w:val="clear" w:color="auto" w:fill="auto"/>
           <w:vertAlign w:val="baseline"/>
           <w:rtl w:val="0"/>
@@ -707,44 +707,44 @@
           <w:highlight w:val="none"/>
           <w:u w:val="none" w:color="auto"/>
           <w:effect w:val="none"/>
-          <w:bdr w:val="nil"/>
-          <w:shd w:val="clear" w:color="auto" w:fill="auto"/>
-          <w:vertAlign w:val="baseline"/>
-          <w:rtl w:val="0"/>
-          <w:cs w:val="0"/>
-          <w:lang w:val="es-ES" w:eastAsia="zh-TW" w:bidi="ar-SA"/>
-        </w:rPr>
-        <w:t>Èxèétèér lòòngèér wíìsdòòm gàåy nòòr dèésíìgn àågèé.</w:t>
-      </w:r>
-      <w:r>
-        <w:rPr>
-          <w:rStyle w:val="DefaultParagraphFont"/>
-          <w:rFonts w:ascii="Calibri" w:eastAsia="Calibri" w:hAnsi="Calibri" w:cs="Calibri"/>
-          <w:b w:val="0"/>
-          <w:bCs w:val="0"/>
-          <w:i w:val="0"/>
-          <w:iCs w:val="0"/>
-          <w:caps w:val="0"/>
-          <w:smallCaps w:val="0"/>
-          <w:strike w:val="0"/>
-          <w:dstrike w:val="0"/>
-          <w:outline w:val="0"/>
-          <w:shadow w:val="0"/>
-          <w:emboss w:val="0"/>
-          <w:imprint w:val="0"/>
-          <w:noProof w:val="0"/>
-          <w:vanish w:val="0"/>
-          <w:color w:val="auto"/>
-          <w:spacing w:val="0"/>
-          <w:w w:val="100"/>
-          <w:kern w:val="0"/>
-          <w:position w:val="0"/>
-          <w:sz w:val="22"/>
-          <w:szCs w:val="22"/>
-          <w:highlight w:val="none"/>
-          <w:u w:val="none" w:color="auto"/>
-          <w:effect w:val="none"/>
-          <w:bdr w:val="nil"/>
+          <w:bdr w:val="none" w:sz="0" w:space="0" w:color="auto"/>
+          <w:shd w:val="clear" w:color="auto" w:fill="auto"/>
+          <w:vertAlign w:val="baseline"/>
+          <w:rtl w:val="0"/>
+          <w:cs w:val="0"/>
+          <w:lang w:val="es-ES" w:eastAsia="zh-TW" w:bidi="ar-SA"/>
+        </w:rPr>
+        <w:t>Èxéêtéêr lòöngéêr wïìsdòöm gáäy nòör déêsïìgn áägéê.</w:t>
+      </w:r>
+      <w:r>
+        <w:rPr>
+          <w:rStyle w:val="DefaultParagraphFont"/>
+          <w:rFonts w:ascii="Calibri" w:eastAsia="Calibri" w:hAnsi="Calibri" w:cs="Calibri"/>
+          <w:b w:val="0"/>
+          <w:bCs w:val="0"/>
+          <w:i w:val="0"/>
+          <w:iCs w:val="0"/>
+          <w:caps w:val="0"/>
+          <w:smallCaps w:val="0"/>
+          <w:strike w:val="0"/>
+          <w:dstrike w:val="0"/>
+          <w:outline w:val="0"/>
+          <w:shadow w:val="0"/>
+          <w:emboss w:val="0"/>
+          <w:imprint w:val="0"/>
+          <w:noProof w:val="0"/>
+          <w:vanish w:val="0"/>
+          <w:color w:val="auto"/>
+          <w:spacing w:val="0"/>
+          <w:w w:val="100"/>
+          <w:kern w:val="0"/>
+          <w:position w:val="0"/>
+          <w:sz w:val="22"/>
+          <w:szCs w:val="22"/>
+          <w:highlight w:val="none"/>
+          <w:u w:val="none" w:color="auto"/>
+          <w:effect w:val="none"/>
+          <w:bdr w:val="none" w:sz="0" w:space="0" w:color="auto"/>
           <w:shd w:val="clear" w:color="auto" w:fill="auto"/>
           <w:vertAlign w:val="baseline"/>
           <w:rtl w:val="0"/>
@@ -781,44 +781,44 @@
           <w:highlight w:val="none"/>
           <w:u w:val="none" w:color="auto"/>
           <w:effect w:val="none"/>
-          <w:bdr w:val="nil"/>
-          <w:shd w:val="clear" w:color="auto" w:fill="auto"/>
-          <w:vertAlign w:val="baseline"/>
-          <w:rtl w:val="0"/>
-          <w:cs w:val="0"/>
-          <w:lang w:val="es-ES" w:eastAsia="zh-TW" w:bidi="ar-SA"/>
-        </w:rPr>
-        <w:t>Æm wëêáäthëêr tôõ ëêntëêrëêd nôõrláänd nôõ íín shôõwííng sëêrvíícëê.</w:t>
-      </w:r>
-      <w:r>
-        <w:rPr>
-          <w:rStyle w:val="DefaultParagraphFont"/>
-          <w:rFonts w:ascii="Calibri" w:eastAsia="Calibri" w:hAnsi="Calibri" w:cs="Calibri"/>
-          <w:b w:val="0"/>
-          <w:bCs w:val="0"/>
-          <w:i w:val="0"/>
-          <w:iCs w:val="0"/>
-          <w:caps w:val="0"/>
-          <w:smallCaps w:val="0"/>
-          <w:strike w:val="0"/>
-          <w:dstrike w:val="0"/>
-          <w:outline w:val="0"/>
-          <w:shadow w:val="0"/>
-          <w:emboss w:val="0"/>
-          <w:imprint w:val="0"/>
-          <w:noProof w:val="0"/>
-          <w:vanish w:val="0"/>
-          <w:color w:val="auto"/>
-          <w:spacing w:val="0"/>
-          <w:w w:val="100"/>
-          <w:kern w:val="0"/>
-          <w:position w:val="0"/>
-          <w:sz w:val="22"/>
-          <w:szCs w:val="22"/>
-          <w:highlight w:val="none"/>
-          <w:u w:val="none" w:color="auto"/>
-          <w:effect w:val="none"/>
-          <w:bdr w:val="nil"/>
+          <w:bdr w:val="none" w:sz="0" w:space="0" w:color="auto"/>
+          <w:shd w:val="clear" w:color="auto" w:fill="auto"/>
+          <w:vertAlign w:val="baseline"/>
+          <w:rtl w:val="0"/>
+          <w:cs w:val="0"/>
+          <w:lang w:val="es-ES" w:eastAsia="zh-TW" w:bidi="ar-SA"/>
+        </w:rPr>
+        <w:t>Äm wèéäæthèér tôó èéntèérèéd nôórläænd nôó íín shôówííng sèérvíícèé.</w:t>
+      </w:r>
+      <w:r>
+        <w:rPr>
+          <w:rStyle w:val="DefaultParagraphFont"/>
+          <w:rFonts w:ascii="Calibri" w:eastAsia="Calibri" w:hAnsi="Calibri" w:cs="Calibri"/>
+          <w:b w:val="0"/>
+          <w:bCs w:val="0"/>
+          <w:i w:val="0"/>
+          <w:iCs w:val="0"/>
+          <w:caps w:val="0"/>
+          <w:smallCaps w:val="0"/>
+          <w:strike w:val="0"/>
+          <w:dstrike w:val="0"/>
+          <w:outline w:val="0"/>
+          <w:shadow w:val="0"/>
+          <w:emboss w:val="0"/>
+          <w:imprint w:val="0"/>
+          <w:noProof w:val="0"/>
+          <w:vanish w:val="0"/>
+          <w:color w:val="auto"/>
+          <w:spacing w:val="0"/>
+          <w:w w:val="100"/>
+          <w:kern w:val="0"/>
+          <w:position w:val="0"/>
+          <w:sz w:val="22"/>
+          <w:szCs w:val="22"/>
+          <w:highlight w:val="none"/>
+          <w:u w:val="none" w:color="auto"/>
+          <w:effect w:val="none"/>
+          <w:bdr w:val="none" w:sz="0" w:space="0" w:color="auto"/>
           <w:shd w:val="clear" w:color="auto" w:fill="auto"/>
           <w:vertAlign w:val="baseline"/>
           <w:rtl w:val="0"/>
@@ -855,44 +855,44 @@
           <w:highlight w:val="none"/>
           <w:u w:val="none" w:color="auto"/>
           <w:effect w:val="none"/>
-          <w:bdr w:val="nil"/>
-          <w:shd w:val="clear" w:color="auto" w:fill="auto"/>
-          <w:vertAlign w:val="baseline"/>
-          <w:rtl w:val="0"/>
-          <w:cs w:val="0"/>
-          <w:lang w:val="es-ES" w:eastAsia="zh-TW" w:bidi="ar-SA"/>
-        </w:rPr>
-        <w:t>Nõór rêëpêëäátêëd spêëäákìîng shy äáppêëtìîtêë.</w:t>
-      </w:r>
-      <w:r>
-        <w:rPr>
-          <w:rStyle w:val="DefaultParagraphFont"/>
-          <w:rFonts w:ascii="Calibri" w:eastAsia="Calibri" w:hAnsi="Calibri" w:cs="Calibri"/>
-          <w:b w:val="0"/>
-          <w:bCs w:val="0"/>
-          <w:i w:val="0"/>
-          <w:iCs w:val="0"/>
-          <w:caps w:val="0"/>
-          <w:smallCaps w:val="0"/>
-          <w:strike w:val="0"/>
-          <w:dstrike w:val="0"/>
-          <w:outline w:val="0"/>
-          <w:shadow w:val="0"/>
-          <w:emboss w:val="0"/>
-          <w:imprint w:val="0"/>
-          <w:noProof w:val="0"/>
-          <w:vanish w:val="0"/>
-          <w:color w:val="auto"/>
-          <w:spacing w:val="0"/>
-          <w:w w:val="100"/>
-          <w:kern w:val="0"/>
-          <w:position w:val="0"/>
-          <w:sz w:val="22"/>
-          <w:szCs w:val="22"/>
-          <w:highlight w:val="none"/>
-          <w:u w:val="none" w:color="auto"/>
-          <w:effect w:val="none"/>
-          <w:bdr w:val="nil"/>
+          <w:bdr w:val="none" w:sz="0" w:space="0" w:color="auto"/>
+          <w:shd w:val="clear" w:color="auto" w:fill="auto"/>
+          <w:vertAlign w:val="baseline"/>
+          <w:rtl w:val="0"/>
+          <w:cs w:val="0"/>
+          <w:lang w:val="es-ES" w:eastAsia="zh-TW" w:bidi="ar-SA"/>
+        </w:rPr>
+        <w:t>Nöór rèèpèèåãtèèd spèèåãkïïng shy åãppèètïïtèè.</w:t>
+      </w:r>
+      <w:r>
+        <w:rPr>
+          <w:rStyle w:val="DefaultParagraphFont"/>
+          <w:rFonts w:ascii="Calibri" w:eastAsia="Calibri" w:hAnsi="Calibri" w:cs="Calibri"/>
+          <w:b w:val="0"/>
+          <w:bCs w:val="0"/>
+          <w:i w:val="0"/>
+          <w:iCs w:val="0"/>
+          <w:caps w:val="0"/>
+          <w:smallCaps w:val="0"/>
+          <w:strike w:val="0"/>
+          <w:dstrike w:val="0"/>
+          <w:outline w:val="0"/>
+          <w:shadow w:val="0"/>
+          <w:emboss w:val="0"/>
+          <w:imprint w:val="0"/>
+          <w:noProof w:val="0"/>
+          <w:vanish w:val="0"/>
+          <w:color w:val="auto"/>
+          <w:spacing w:val="0"/>
+          <w:w w:val="100"/>
+          <w:kern w:val="0"/>
+          <w:position w:val="0"/>
+          <w:sz w:val="22"/>
+          <w:szCs w:val="22"/>
+          <w:highlight w:val="none"/>
+          <w:u w:val="none" w:color="auto"/>
+          <w:effect w:val="none"/>
+          <w:bdr w:val="none" w:sz="0" w:space="0" w:color="auto"/>
           <w:shd w:val="clear" w:color="auto" w:fill="auto"/>
           <w:vertAlign w:val="baseline"/>
           <w:rtl w:val="0"/>
@@ -929,44 +929,44 @@
           <w:highlight w:val="none"/>
           <w:u w:val="none" w:color="auto"/>
           <w:effect w:val="none"/>
-          <w:bdr w:val="nil"/>
-          <w:shd w:val="clear" w:color="auto" w:fill="auto"/>
-          <w:vertAlign w:val="baseline"/>
-          <w:rtl w:val="0"/>
-          <w:cs w:val="0"/>
-          <w:lang w:val="es-ES" w:eastAsia="zh-TW" w:bidi="ar-SA"/>
-        </w:rPr>
-        <w:t>Ëxcîîtëéd îît háãstîîly áãn páãstýûrëé îît öôbsëérvëé.</w:t>
-      </w:r>
-      <w:r>
-        <w:rPr>
-          <w:rStyle w:val="DefaultParagraphFont"/>
-          <w:rFonts w:ascii="Calibri" w:eastAsia="Calibri" w:hAnsi="Calibri" w:cs="Calibri"/>
-          <w:b w:val="0"/>
-          <w:bCs w:val="0"/>
-          <w:i w:val="0"/>
-          <w:iCs w:val="0"/>
-          <w:caps w:val="0"/>
-          <w:smallCaps w:val="0"/>
-          <w:strike w:val="0"/>
-          <w:dstrike w:val="0"/>
-          <w:outline w:val="0"/>
-          <w:shadow w:val="0"/>
-          <w:emboss w:val="0"/>
-          <w:imprint w:val="0"/>
-          <w:noProof w:val="0"/>
-          <w:vanish w:val="0"/>
-          <w:color w:val="auto"/>
-          <w:spacing w:val="0"/>
-          <w:w w:val="100"/>
-          <w:kern w:val="0"/>
-          <w:position w:val="0"/>
-          <w:sz w:val="22"/>
-          <w:szCs w:val="22"/>
-          <w:highlight w:val="none"/>
-          <w:u w:val="none" w:color="auto"/>
-          <w:effect w:val="none"/>
-          <w:bdr w:val="nil"/>
+          <w:bdr w:val="none" w:sz="0" w:space="0" w:color="auto"/>
+          <w:shd w:val="clear" w:color="auto" w:fill="auto"/>
+          <w:vertAlign w:val="baseline"/>
+          <w:rtl w:val="0"/>
+          <w:cs w:val="0"/>
+          <w:lang w:val="es-ES" w:eastAsia="zh-TW" w:bidi="ar-SA"/>
+        </w:rPr>
+        <w:t>Ëxcìîtèêd ìît hãåstìîly ãån pãåstüùrèê ìît õòbsèêrvèê.</w:t>
+      </w:r>
+      <w:r>
+        <w:rPr>
+          <w:rStyle w:val="DefaultParagraphFont"/>
+          <w:rFonts w:ascii="Calibri" w:eastAsia="Calibri" w:hAnsi="Calibri" w:cs="Calibri"/>
+          <w:b w:val="0"/>
+          <w:bCs w:val="0"/>
+          <w:i w:val="0"/>
+          <w:iCs w:val="0"/>
+          <w:caps w:val="0"/>
+          <w:smallCaps w:val="0"/>
+          <w:strike w:val="0"/>
+          <w:dstrike w:val="0"/>
+          <w:outline w:val="0"/>
+          <w:shadow w:val="0"/>
+          <w:emboss w:val="0"/>
+          <w:imprint w:val="0"/>
+          <w:noProof w:val="0"/>
+          <w:vanish w:val="0"/>
+          <w:color w:val="auto"/>
+          <w:spacing w:val="0"/>
+          <w:w w:val="100"/>
+          <w:kern w:val="0"/>
+          <w:position w:val="0"/>
+          <w:sz w:val="22"/>
+          <w:szCs w:val="22"/>
+          <w:highlight w:val="none"/>
+          <w:u w:val="none" w:color="auto"/>
+          <w:effect w:val="none"/>
+          <w:bdr w:val="none" w:sz="0" w:space="0" w:color="auto"/>
           <w:shd w:val="clear" w:color="auto" w:fill="auto"/>
           <w:vertAlign w:val="baseline"/>
           <w:rtl w:val="0"/>
@@ -1003,14 +1003,14 @@
           <w:highlight w:val="none"/>
           <w:u w:val="none" w:color="auto"/>
           <w:effect w:val="none"/>
-          <w:bdr w:val="nil"/>
-          <w:shd w:val="clear" w:color="auto" w:fill="auto"/>
-          <w:vertAlign w:val="baseline"/>
-          <w:rtl w:val="0"/>
-          <w:cs w:val="0"/>
-          <w:lang w:val="es-ES" w:eastAsia="zh-TW" w:bidi="ar-SA"/>
-        </w:rPr>
-        <w:t>Snûýg hâând hóòw dââréè héèréè tóòóò.</w:t>
+          <w:bdr w:val="none" w:sz="0" w:space="0" w:color="auto"/>
+          <w:shd w:val="clear" w:color="auto" w:fill="auto"/>
+          <w:vertAlign w:val="baseline"/>
+          <w:rtl w:val="0"/>
+          <w:cs w:val="0"/>
+          <w:lang w:val="es-ES" w:eastAsia="zh-TW" w:bidi="ar-SA"/>
+        </w:rPr>
+        <w:t>Snúúg hàænd hôów dàæréê héêréê tôóôó.</w:t>
       </w:r>
       <w:bookmarkStart w:id="0" w:name="_GoBack"/>
       <w:bookmarkEnd w:id="0"/>

--- a/Test_BP/Fol_2k_files_500(2)/es-ES/file 500_2 - Copy (49).docx
+++ b/Test_BP/Fol_2k_files_500(2)/es-ES/file 500_2 - Copy (49).docx
@@ -42,7 +42,7 @@
           <w:cs w:val="0"/>
           <w:lang w:val="es-ES" w:eastAsia="zh-TW" w:bidi="ar-SA"/>
         </w:rPr>
-        <w:t>t êëxcêëpt tõõ sõõ têëmpêër mùùtùùäãl täãstêës mõõthêër.</w:t>
+        <w:t>t ëéxcëépt tòó sòó tëémpëér mùütùüæål tæåstëés mòóthëér.</w:t>
       </w:r>
       <w:r>
         <w:rPr>
@@ -116,7 +116,7 @@
           <w:cs w:val="0"/>
           <w:lang w:val="es-ES" w:eastAsia="zh-TW" w:bidi="ar-SA"/>
         </w:rPr>
-        <w:t>Întêêrêêstêêd cüültîìváætêêd îìts cóóntîìnüüîìng nóów yêêt áærêê.</w:t>
+        <w:t>Ïntêérêéstêéd cûýltíìvæåtêéd íìts côòntíìnûýíìng nôòw yêét æårêé.</w:t>
       </w:r>
       <w:r>
         <w:rPr>
@@ -190,7 +190,7 @@
           <w:cs w:val="0"/>
           <w:lang w:val="es-ES" w:eastAsia="zh-TW" w:bidi="ar-SA"/>
         </w:rPr>
-        <w:t>Ôúýt îíntëërëëstëëd àæccëëptàæncëë õòúýr pàærtîíàælîíty àæffrõòntîíng úýnplëëàæsàænt why àædd.</w:t>
+        <w:t>Óúùt ïíntéêréêstéêd áåccéêptáåncéê òòúùr páårtïíáålïíty áåffròòntïíng úùnpléêáåsáånt why áådd.</w:t>
       </w:r>
       <w:r>
         <w:rPr>
@@ -264,7 +264,7 @@
           <w:cs w:val="0"/>
           <w:lang w:val="es-ES" w:eastAsia="zh-TW" w:bidi="ar-SA"/>
         </w:rPr>
-        <w:t>Èstéèéèm gåärdéèn méèn yéèt shy cöóûýrséè.</w:t>
+        <w:t>Ëstëëëëm gáårdëën mëën yëët shy cöõùùrsëë.</w:t>
       </w:r>
       <w:r>
         <w:rPr>
@@ -338,7 +338,7 @@
           <w:cs w:val="0"/>
           <w:lang w:val="es-ES" w:eastAsia="zh-TW" w:bidi="ar-SA"/>
         </w:rPr>
-        <w:t>Cóönsùùltêèd ùùp my tóölêèrâæbly sóömêètìímêès pêèrpêètùùâæl óöh.</w:t>
+        <w:t>Cõònsûùltéèd ûùp my tõòléèràãbly sõòméètîìméès péèrpéètûùàãl õòh.</w:t>
       </w:r>
       <w:r>
         <w:rPr>
@@ -412,7 +412,7 @@
           <w:cs w:val="0"/>
           <w:lang w:val="es-ES" w:eastAsia="zh-TW" w:bidi="ar-SA"/>
         </w:rPr>
-        <w:t>Êxprêèssìíòón ãäccêèptãäncêè ìímprüýdêèncêè pãärtìícüýlãär hãäd êèãät üýnsãätìíãäblêè.</w:t>
+        <w:t>Èxprëêssìíóôn àäccëêptàäncëê ìímprüýdëêncëê pàärtìícüýlàär hàäd ëêàät üýnsàätìíàäblëê.</w:t>
       </w:r>
       <w:r>
         <w:rPr>
@@ -492,7 +492,7 @@
           <w:cs w:val="0"/>
           <w:lang w:val="es-ES" w:eastAsia="zh-TW" w:bidi="ar-SA"/>
         </w:rPr>
-        <w:t>Hââd dëénöòtïìng pröòpëérly jöòïìntùùrëé yöòùù öòccââsïìöòn dïìrëéctly rââïìllëéry.</w:t>
+        <w:t>Hååd dëênóõtììng próõpëêrly jóõììntûürëê yóõûü óõccååsììóõn dììrëêctly rååììllëêry.</w:t>
       </w:r>
       <w:r>
         <w:rPr>
@@ -566,7 +566,7 @@
           <w:cs w:val="0"/>
           <w:lang w:val="es-ES" w:eastAsia="zh-TW" w:bidi="ar-SA"/>
         </w:rPr>
-        <w:t>Ín sæâíîd tòó òóf pòóòór fûúll béê pòóst fæâcéê snûúg.</w:t>
+        <w:t>În sæàììd töõ öõf pöõöõr fùüll bëé pöõst fæàcëé snùüg.</w:t>
       </w:r>
       <w:r>
         <w:rPr>
@@ -640,7 +640,7 @@
           <w:cs w:val="0"/>
           <w:lang w:val="es-ES" w:eastAsia="zh-TW" w:bidi="ar-SA"/>
         </w:rPr>
-        <w:t>Íntròódúýcééd ïîmprúýdééncéé séééé sâåy úýnplééâåsïîng déévòónshïîréé âåccééptâåncéé sòón.</w:t>
+        <w:t>Ïntrõôdûücèëd íìmprûüdèëncèë sèëèë sãæy ûünplèëãæsíìng dèëvõônshíìrèë ãæccèëptãæncèë sõôn.</w:t>
       </w:r>
       <w:r>
         <w:rPr>
@@ -714,7 +714,7 @@
           <w:cs w:val="0"/>
           <w:lang w:val="es-ES" w:eastAsia="zh-TW" w:bidi="ar-SA"/>
         </w:rPr>
-        <w:t>Èxéêtéêr lòöngéêr wïìsdòöm gáäy nòör déêsïìgn áägéê.</w:t>
+        <w:t>Ëxêétêér lõóngêér wíîsdõóm gæãy nõór dêésíîgn æãgêé.</w:t>
       </w:r>
       <w:r>
         <w:rPr>
@@ -788,7 +788,7 @@
           <w:cs w:val="0"/>
           <w:lang w:val="es-ES" w:eastAsia="zh-TW" w:bidi="ar-SA"/>
         </w:rPr>
-        <w:t>Äm wèéäæthèér tôó èéntèérèéd nôórläænd nôó íín shôówííng sèérvíícèé.</w:t>
+        <w:t>Åm wêèâáthêèr töô êèntêèrêèd nöôrlâánd nöô ìín shöôwìíng sêèrvìícêè.</w:t>
       </w:r>
       <w:r>
         <w:rPr>
@@ -862,7 +862,7 @@
           <w:cs w:val="0"/>
           <w:lang w:val="es-ES" w:eastAsia="zh-TW" w:bidi="ar-SA"/>
         </w:rPr>
-        <w:t>Nöór rèèpèèåãtèèd spèèåãkïïng shy åãppèètïïtèè.</w:t>
+        <w:t>Nõòr rëêpëêâåtëêd spëêâåkîìng shy âåppëêtîìtëê.</w:t>
       </w:r>
       <w:r>
         <w:rPr>
@@ -936,7 +936,7 @@
           <w:cs w:val="0"/>
           <w:lang w:val="es-ES" w:eastAsia="zh-TW" w:bidi="ar-SA"/>
         </w:rPr>
-        <w:t>Ëxcìîtèêd ìît hãåstìîly ãån pãåstüùrèê ìît õòbsèêrvèê.</w:t>
+        <w:t>Èxcíìtêéd íìt hæåstíìly æån pæåstùürêé íìt õõbsêérvêé.</w:t>
       </w:r>
       <w:r>
         <w:rPr>
@@ -1010,7 +1010,7 @@
           <w:cs w:val="0"/>
           <w:lang w:val="es-ES" w:eastAsia="zh-TW" w:bidi="ar-SA"/>
         </w:rPr>
-        <w:t>Snúúg hàænd hôów dàæréê héêréê tôóôó.</w:t>
+        <w:t>Snûûg hããnd hõõw dããrêë hêërêë tõõõõ.</w:t>
       </w:r>
       <w:bookmarkStart w:id="0" w:name="_GoBack"/>
       <w:bookmarkEnd w:id="0"/>

--- a/Test_BP/Fol_2k_files_500(2)/es-ES/file 500_2 - Copy (49).docx
+++ b/Test_BP/Fol_2k_files_500(2)/es-ES/file 500_2 - Copy (49).docx
@@ -42,7 +42,7 @@
           <w:cs w:val="0"/>
           <w:lang w:val="es-ES" w:eastAsia="zh-TW" w:bidi="ar-SA"/>
         </w:rPr>
-        <w:t>t ëéxcëépt tòó sòó tëémpëér mùütùüæål tæåstëés mòóthëér.</w:t>
+        <w:t>t ëéxcëépt tòõ sòõ tëémpëér mûútûúåæl tåæstëés mòõthëér.</w:t>
       </w:r>
       <w:r>
         <w:rPr>
@@ -116,7 +116,7 @@
           <w:cs w:val="0"/>
           <w:lang w:val="es-ES" w:eastAsia="zh-TW" w:bidi="ar-SA"/>
         </w:rPr>
-        <w:t>Ïntêérêéstêéd cûýltíìvæåtêéd íìts côòntíìnûýíìng nôòw yêét æårêé.</w:t>
+        <w:t>Întèêrèêstèêd cúýltïìvââtèêd ïìts cöõntïìnúýïìng nöõw yèêt âârèê.</w:t>
       </w:r>
       <w:r>
         <w:rPr>
@@ -190,7 +190,7 @@
           <w:cs w:val="0"/>
           <w:lang w:val="es-ES" w:eastAsia="zh-TW" w:bidi="ar-SA"/>
         </w:rPr>
-        <w:t>Óúùt ïíntéêréêstéêd áåccéêptáåncéê òòúùr páårtïíáålïíty áåffròòntïíng úùnpléêáåsáånt why áådd.</w:t>
+        <w:t>Ôúùt ïïntëërëëstëëd åàccëëptåàncëë öóúùr påàrtïïåàlïïty åàffröóntïïng úùnplëëåàsåànt why åàdd.</w:t>
       </w:r>
       <w:r>
         <w:rPr>
@@ -264,7 +264,7 @@
           <w:cs w:val="0"/>
           <w:lang w:val="es-ES" w:eastAsia="zh-TW" w:bidi="ar-SA"/>
         </w:rPr>
-        <w:t>Ëstëëëëm gáårdëën mëën yëët shy cöõùùrsëë.</w:t>
+        <w:t>Èstéèéèm gáærdéèn méèn yéèt shy côöýúrséè.</w:t>
       </w:r>
       <w:r>
         <w:rPr>
@@ -338,7 +338,7 @@
           <w:cs w:val="0"/>
           <w:lang w:val="es-ES" w:eastAsia="zh-TW" w:bidi="ar-SA"/>
         </w:rPr>
-        <w:t>Cõònsûùltéèd ûùp my tõòléèràãbly sõòméètîìméès péèrpéètûùàãl õòh.</w:t>
+        <w:t>Còõnsûýltëéd ûýp my tòõlëéráäbly sòõmëétîïmëés pëérpëétûýáäl òõh.</w:t>
       </w:r>
       <w:r>
         <w:rPr>
@@ -412,7 +412,7 @@
           <w:cs w:val="0"/>
           <w:lang w:val="es-ES" w:eastAsia="zh-TW" w:bidi="ar-SA"/>
         </w:rPr>
-        <w:t>Èxprëêssìíóôn àäccëêptàäncëê ìímprüýdëêncëê pàärtìícüýlàär hàäd ëêàät üýnsàätìíàäblëê.</w:t>
+        <w:t>Êxprèèssíïòôn àáccèèptàáncèè íïmprýùdèèncèè pàártíïcýùlàár hàád èèàát ýùnsàátíïàáblèè.</w:t>
       </w:r>
       <w:r>
         <w:rPr>
@@ -492,7 +492,7 @@
           <w:cs w:val="0"/>
           <w:lang w:val="es-ES" w:eastAsia="zh-TW" w:bidi="ar-SA"/>
         </w:rPr>
-        <w:t>Hååd dëênóõtììng próõpëêrly jóõììntûürëê yóõûü óõccååsììóõn dììrëêctly rååììllëêry.</w:t>
+        <w:t>Häád dëénõòtïìng prõòpëérly jõòïìntýùrëé yõòýù õòccäásïìõòn dïìrëéctly räáïìllëéry.</w:t>
       </w:r>
       <w:r>
         <w:rPr>
@@ -566,7 +566,7 @@
           <w:cs w:val="0"/>
           <w:lang w:val="es-ES" w:eastAsia="zh-TW" w:bidi="ar-SA"/>
         </w:rPr>
-        <w:t>În sæàììd töõ öõf pöõöõr fùüll bëé pöõst fæàcëé snùüg.</w:t>
+        <w:t>Ín sàäìíd tôò ôòf pôòôòr fûüll bëè pôòst fàäcëè snûüg.</w:t>
       </w:r>
       <w:r>
         <w:rPr>
@@ -640,7 +640,7 @@
           <w:cs w:val="0"/>
           <w:lang w:val="es-ES" w:eastAsia="zh-TW" w:bidi="ar-SA"/>
         </w:rPr>
-        <w:t>Ïntrõôdûücèëd íìmprûüdèëncèë sèëèë sãæy ûünplèëãæsíìng dèëvõônshíìrèë ãæccèëptãæncèë sõôn.</w:t>
+        <w:t>Ïntróôdùýcéêd ïìmprùýdéêncéê séêéê sàáy ùýnpléêàásïìng déêvóônshïìréê àáccéêptàáncéê sóôn.</w:t>
       </w:r>
       <w:r>
         <w:rPr>
@@ -714,7 +714,7 @@
           <w:cs w:val="0"/>
           <w:lang w:val="es-ES" w:eastAsia="zh-TW" w:bidi="ar-SA"/>
         </w:rPr>
-        <w:t>Ëxêétêér lõóngêér wíîsdõóm gæãy nõór dêésíîgn æãgêé.</w:t>
+        <w:t>Êxéétéér lõõngéér wíísdõõm gâåy nõõr déésíígn âågéé.</w:t>
       </w:r>
       <w:r>
         <w:rPr>
@@ -788,7 +788,7 @@
           <w:cs w:val="0"/>
           <w:lang w:val="es-ES" w:eastAsia="zh-TW" w:bidi="ar-SA"/>
         </w:rPr>
-        <w:t>Åm wêèâáthêèr töô êèntêèrêèd nöôrlâánd nöô ìín shöôwìíng sêèrvìícêè.</w:t>
+        <w:t>Àm wèêäåthèêr tòó èêntèêrèêd nòórläånd nòó îín shòówîíng sèêrvîícèê.</w:t>
       </w:r>
       <w:r>
         <w:rPr>
@@ -862,7 +862,7 @@
           <w:cs w:val="0"/>
           <w:lang w:val="es-ES" w:eastAsia="zh-TW" w:bidi="ar-SA"/>
         </w:rPr>
-        <w:t>Nõòr rëêpëêâåtëêd spëêâåkîìng shy âåppëêtîìtëê.</w:t>
+        <w:t>Nõôr rêèpêèååtêèd spêèååkîïng shy ååppêètîïtêè.</w:t>
       </w:r>
       <w:r>
         <w:rPr>
@@ -936,7 +936,7 @@
           <w:cs w:val="0"/>
           <w:lang w:val="es-ES" w:eastAsia="zh-TW" w:bidi="ar-SA"/>
         </w:rPr>
-        <w:t>Èxcíìtêéd íìt hæåstíìly æån pæåstùürêé íìt õõbsêérvêé.</w:t>
+        <w:t>Éxcîîtéêd îît häàstîîly äàn päàstûûréê îît ôòbséêrvéê.</w:t>
       </w:r>
       <w:r>
         <w:rPr>
@@ -1010,7 +1010,7 @@
           <w:cs w:val="0"/>
           <w:lang w:val="es-ES" w:eastAsia="zh-TW" w:bidi="ar-SA"/>
         </w:rPr>
-        <w:t>Snûûg hããnd hõõw dããrêë hêërêë tõõõõ.</w:t>
+        <w:t>Snùûg håánd hõów dåáréë héëréë tõóõó.</w:t>
       </w:r>
       <w:bookmarkStart w:id="0" w:name="_GoBack"/>
       <w:bookmarkEnd w:id="0"/>
